--- a/resources/views/notes/Numerical and statistical computing/Unit - 2 Solution to algebraic and transcendental equations/2. Application.docx
+++ b/resources/views/notes/Numerical and statistical computing/Unit - 2 Solution to algebraic and transcendental equations/2. Application.docx
@@ -4,713 +4,18 @@
   <w:body>
     <w:p>
       <w:pPr>
-        <w:pStyle w:val="notes"/>
         <w:rPr>
-          <w:b/>
-          <w:sz w:val="42"/>
-          <w:szCs w:val="42"/>
+          <w:lang w:val="en-US"/>
         </w:rPr>
       </w:pPr>
       <w:r>
         <w:rPr>
-          <w:b/>
-          <w:sz w:val="42"/>
-          <w:szCs w:val="42"/>
+          <w:lang w:val="en-US"/>
         </w:rPr>
-        <w:t>DEMAND AND SUPPLY RULE OF ECONOMICS</w:t>
-      </w:r>
-    </w:p>
-    <w:p>
-      <w:pPr>
-        <w:pStyle w:val="notes"/>
-        <w:rPr>
-          <w:sz w:val="42"/>
-          <w:szCs w:val="42"/>
-        </w:rPr>
-      </w:pPr>
-      <w:r>
-        <w:rPr>
-          <w:sz w:val="42"/>
-          <w:szCs w:val="42"/>
-        </w:rPr>
-        <w:t>For example, one stock coordinators is interested in finding the possibilities of demand and supply among all situations. As we know demand and supply behaves scatter in the different situations.</w:t>
-      </w:r>
-    </w:p>
-    <w:p>
-      <w:pPr>
-        <w:pStyle w:val="notes"/>
-        <w:rPr>
-          <w:sz w:val="42"/>
-          <w:szCs w:val="42"/>
-        </w:rPr>
-      </w:pPr>
-      <w:r>
-        <w:rPr>
-          <w:sz w:val="42"/>
-          <w:szCs w:val="42"/>
-        </w:rPr>
-        <w:t>If price increases then demand reduces and vice-versa. If price increase then supply improves. In the conclusion, if demand increases then supply decreases.</w:t>
+        <w:t>Not Available Now</w:t>
       </w:r>
       <w:bookmarkStart w:id="0" w:name="_GoBack"/>
       <w:bookmarkEnd w:id="0"/>
-    </w:p>
-    <w:p>
-      <w:pPr>
-        <w:pStyle w:val="notes"/>
-        <w:rPr>
-          <w:sz w:val="42"/>
-          <w:szCs w:val="42"/>
-        </w:rPr>
-      </w:pPr>
-      <w:r>
-        <w:rPr>
-          <w:sz w:val="42"/>
-          <w:szCs w:val="42"/>
-        </w:rPr>
-        <w:t xml:space="preserve">A: Demand goes up </w:t>
-      </w:r>
-    </w:p>
-    <w:p>
-      <w:pPr>
-        <w:pStyle w:val="notes"/>
-        <w:rPr>
-          <w:sz w:val="42"/>
-          <w:szCs w:val="42"/>
-        </w:rPr>
-      </w:pPr>
-      <w:r>
-        <w:rPr>
-          <w:sz w:val="42"/>
-          <w:szCs w:val="42"/>
-        </w:rPr>
-        <w:t xml:space="preserve">B: Supply goes down </w:t>
-      </w:r>
-    </w:p>
-    <w:p>
-      <w:pPr>
-        <w:pStyle w:val="notes"/>
-        <w:rPr>
-          <w:sz w:val="42"/>
-          <w:szCs w:val="42"/>
-        </w:rPr>
-      </w:pPr>
-      <w:r>
-        <w:rPr>
-          <w:sz w:val="42"/>
-          <w:szCs w:val="42"/>
-        </w:rPr>
-        <w:t>U: Suppliers are not happy</w:t>
-      </w:r>
-    </w:p>
-    <w:p>
-      <w:pPr>
-        <w:pStyle w:val="notes"/>
-        <w:rPr>
-          <w:sz w:val="42"/>
-          <w:szCs w:val="42"/>
-        </w:rPr>
-      </w:pPr>
-      <w:r>
-        <w:rPr>
-          <w:sz w:val="42"/>
-          <w:szCs w:val="42"/>
-        </w:rPr>
-        <w:t>The problem has the following four statements:</w:t>
-      </w:r>
-    </w:p>
-    <w:p>
-      <w:pPr>
-        <w:pStyle w:val="notes"/>
-        <w:numPr>
-          <w:ilvl w:val="0"/>
-          <w:numId w:val="12"/>
-        </w:numPr>
-        <w:rPr>
-          <w:sz w:val="42"/>
-          <w:szCs w:val="42"/>
-        </w:rPr>
-      </w:pPr>
-      <w:r>
-        <w:rPr>
-          <w:sz w:val="42"/>
-          <w:szCs w:val="42"/>
-        </w:rPr>
-        <w:t xml:space="preserve"> If the demand goes up then supply does down.</w:t>
-      </w:r>
-    </w:p>
-    <w:p>
-      <w:pPr>
-        <w:pStyle w:val="notes"/>
-        <w:numPr>
-          <w:ilvl w:val="0"/>
-          <w:numId w:val="12"/>
-        </w:numPr>
-        <w:rPr>
-          <w:sz w:val="42"/>
-          <w:szCs w:val="42"/>
-        </w:rPr>
-      </w:pPr>
-      <w:r>
-        <w:rPr>
-          <w:sz w:val="42"/>
-          <w:szCs w:val="42"/>
-        </w:rPr>
-        <w:t>If supply goes down, suppliers are not happy.</w:t>
-      </w:r>
-    </w:p>
-    <w:p>
-      <w:pPr>
-        <w:pStyle w:val="notes"/>
-        <w:numPr>
-          <w:ilvl w:val="0"/>
-          <w:numId w:val="12"/>
-        </w:numPr>
-        <w:rPr>
-          <w:sz w:val="42"/>
-          <w:szCs w:val="42"/>
-        </w:rPr>
-      </w:pPr>
-      <w:r>
-        <w:rPr>
-          <w:sz w:val="42"/>
-          <w:szCs w:val="42"/>
-        </w:rPr>
-        <w:t>The demand goes up.</w:t>
-      </w:r>
-    </w:p>
-    <w:p>
-      <w:pPr>
-        <w:pStyle w:val="notes"/>
-        <w:numPr>
-          <w:ilvl w:val="0"/>
-          <w:numId w:val="12"/>
-        </w:numPr>
-        <w:rPr>
-          <w:sz w:val="42"/>
-          <w:szCs w:val="42"/>
-        </w:rPr>
-      </w:pPr>
-      <w:r>
-        <w:rPr>
-          <w:sz w:val="42"/>
-          <w:szCs w:val="42"/>
-        </w:rPr>
-        <w:t>Suppliers are not happy.</w:t>
-      </w:r>
-    </w:p>
-    <w:p>
-      <w:pPr>
-        <w:pStyle w:val="notes"/>
-        <w:rPr>
-          <w:sz w:val="42"/>
-          <w:szCs w:val="42"/>
-        </w:rPr>
-      </w:pPr>
-      <w:r>
-        <w:rPr>
-          <w:sz w:val="42"/>
-          <w:szCs w:val="42"/>
-        </w:rPr>
-        <w:t>The above mentioned statements are symbolised as:</w:t>
-      </w:r>
-    </w:p>
-    <w:p>
-      <w:pPr>
-        <w:pStyle w:val="notes"/>
-        <w:numPr>
-          <w:ilvl w:val="0"/>
-          <w:numId w:val="13"/>
-        </w:numPr>
-        <w:rPr>
-          <w:sz w:val="42"/>
-          <w:szCs w:val="42"/>
-        </w:rPr>
-      </w:pPr>
-      <w:r>
-        <w:rPr>
-          <w:sz w:val="42"/>
-          <w:szCs w:val="42"/>
-        </w:rPr>
-        <w:t>A</w:t>
-      </w:r>
-      <w:r>
-        <w:rPr>
-          <w:sz w:val="42"/>
-          <w:szCs w:val="42"/>
-        </w:rPr>
-        <w:t>→</w:t>
-      </w:r>
-      <w:r>
-        <w:rPr>
-          <w:sz w:val="42"/>
-          <w:szCs w:val="42"/>
-        </w:rPr>
-        <w:t>B</w:t>
-      </w:r>
-    </w:p>
-    <w:p>
-      <w:pPr>
-        <w:pStyle w:val="notes"/>
-        <w:numPr>
-          <w:ilvl w:val="0"/>
-          <w:numId w:val="13"/>
-        </w:numPr>
-        <w:rPr>
-          <w:sz w:val="42"/>
-          <w:szCs w:val="42"/>
-        </w:rPr>
-      </w:pPr>
-      <w:r>
-        <w:rPr>
-          <w:sz w:val="42"/>
-          <w:szCs w:val="42"/>
-        </w:rPr>
-        <w:lastRenderedPageBreak/>
-        <w:t>B</w:t>
-      </w:r>
-      <w:r>
-        <w:rPr>
-          <w:sz w:val="42"/>
-          <w:szCs w:val="42"/>
-        </w:rPr>
-        <w:t>→</w:t>
-      </w:r>
-      <w:r>
-        <w:rPr>
-          <w:sz w:val="42"/>
-          <w:szCs w:val="42"/>
-        </w:rPr>
-        <w:t>U</w:t>
-      </w:r>
-    </w:p>
-    <w:p>
-      <w:pPr>
-        <w:pStyle w:val="notes"/>
-        <w:numPr>
-          <w:ilvl w:val="0"/>
-          <w:numId w:val="13"/>
-        </w:numPr>
-        <w:rPr>
-          <w:sz w:val="42"/>
-          <w:szCs w:val="42"/>
-        </w:rPr>
-      </w:pPr>
-      <w:r>
-        <w:rPr>
-          <w:sz w:val="42"/>
-          <w:szCs w:val="42"/>
-        </w:rPr>
-        <w:t>A</w:t>
-      </w:r>
-    </w:p>
-    <w:p>
-      <w:pPr>
-        <w:pStyle w:val="notes"/>
-        <w:numPr>
-          <w:ilvl w:val="0"/>
-          <w:numId w:val="13"/>
-        </w:numPr>
-        <w:rPr>
-          <w:sz w:val="42"/>
-          <w:szCs w:val="42"/>
-        </w:rPr>
-      </w:pPr>
-      <w:r>
-        <w:rPr>
-          <w:sz w:val="42"/>
-          <w:szCs w:val="42"/>
-        </w:rPr>
-        <w:t>U  (to conclusion)</w:t>
-      </w:r>
-    </w:p>
-    <w:p>
-      <w:pPr>
-        <w:pStyle w:val="notes"/>
-        <w:ind w:left="360"/>
-        <w:rPr>
-          <w:sz w:val="42"/>
-          <w:szCs w:val="42"/>
-        </w:rPr>
-      </w:pPr>
-      <w:r>
-        <w:rPr>
-          <w:rFonts w:cstheme="minorHAnsi"/>
-          <w:sz w:val="42"/>
-          <w:szCs w:val="42"/>
-        </w:rPr>
-        <w:t xml:space="preserve">We </w:t>
-      </w:r>
-      <w:r>
-        <w:rPr>
-          <w:rFonts w:cstheme="minorHAnsi"/>
-          <w:sz w:val="42"/>
-          <w:szCs w:val="42"/>
-        </w:rPr>
-        <w:t>have formed the formula according to the situation mentioned above. Please relate find out the meaning out of it:</w:t>
-      </w:r>
-    </w:p>
-    <w:p>
-      <w:pPr>
-        <w:pStyle w:val="notes"/>
-        <w:jc w:val="center"/>
-        <w:rPr>
-          <w:rFonts w:cstheme="minorHAnsi"/>
-          <w:sz w:val="42"/>
-          <w:szCs w:val="42"/>
-        </w:rPr>
-      </w:pPr>
-      <w:r>
-        <w:rPr>
-          <w:sz w:val="42"/>
-          <w:szCs w:val="42"/>
-        </w:rPr>
-        <w:t>U is only possible if (</w:t>
-      </w:r>
-      <w:r>
-        <w:rPr>
-          <w:sz w:val="42"/>
-          <w:szCs w:val="42"/>
-        </w:rPr>
-        <w:t>A</w:t>
-      </w:r>
-      <w:r>
-        <w:rPr>
-          <w:sz w:val="42"/>
-          <w:szCs w:val="42"/>
-        </w:rPr>
-        <w:t>→</w:t>
-      </w:r>
-      <w:r>
-        <w:rPr>
-          <w:sz w:val="42"/>
-          <w:szCs w:val="42"/>
-        </w:rPr>
-        <w:t>B</w:t>
-      </w:r>
-      <w:r>
-        <w:rPr>
-          <w:sz w:val="42"/>
-          <w:szCs w:val="42"/>
-        </w:rPr>
-        <w:t>)</w:t>
-      </w:r>
-      <w:r>
-        <w:rPr>
-          <w:sz w:val="42"/>
-          <w:szCs w:val="42"/>
-        </w:rPr>
-        <w:t xml:space="preserve"> </w:t>
-      </w:r>
-      <w:r>
-        <w:rPr>
-          <w:rFonts w:cstheme="minorHAnsi"/>
-          <w:sz w:val="42"/>
-          <w:szCs w:val="42"/>
-        </w:rPr>
-        <w:t>ᴧ</w:t>
-      </w:r>
-      <w:r>
-        <w:rPr>
-          <w:rFonts w:cstheme="minorHAnsi"/>
-          <w:sz w:val="42"/>
-          <w:szCs w:val="42"/>
-        </w:rPr>
-        <w:t xml:space="preserve"> </w:t>
-      </w:r>
-      <w:r>
-        <w:rPr>
-          <w:sz w:val="42"/>
-          <w:szCs w:val="42"/>
-        </w:rPr>
-        <w:t>(</w:t>
-      </w:r>
-      <w:r>
-        <w:rPr>
-          <w:sz w:val="42"/>
-          <w:szCs w:val="42"/>
-        </w:rPr>
-        <w:t>B</w:t>
-      </w:r>
-      <w:r>
-        <w:rPr>
-          <w:sz w:val="42"/>
-          <w:szCs w:val="42"/>
-        </w:rPr>
-        <w:t>→</w:t>
-      </w:r>
-      <w:r>
-        <w:rPr>
-          <w:sz w:val="42"/>
-          <w:szCs w:val="42"/>
-        </w:rPr>
-        <w:t>U</w:t>
-      </w:r>
-      <w:r>
-        <w:rPr>
-          <w:sz w:val="42"/>
-          <w:szCs w:val="42"/>
-        </w:rPr>
-        <w:t>)</w:t>
-      </w:r>
-      <w:r>
-        <w:rPr>
-          <w:rFonts w:cstheme="minorHAnsi"/>
-          <w:sz w:val="42"/>
-          <w:szCs w:val="42"/>
-        </w:rPr>
-        <w:t xml:space="preserve"> </w:t>
-      </w:r>
-      <w:r>
-        <w:rPr>
-          <w:rFonts w:cstheme="minorHAnsi"/>
-          <w:sz w:val="42"/>
-          <w:szCs w:val="42"/>
-        </w:rPr>
-        <w:t>ᴧ</w:t>
-      </w:r>
-      <w:r>
-        <w:rPr>
-          <w:rFonts w:cstheme="minorHAnsi"/>
-          <w:sz w:val="42"/>
-          <w:szCs w:val="42"/>
-        </w:rPr>
-        <w:t xml:space="preserve"> A</w:t>
-      </w:r>
-    </w:p>
-    <w:p>
-      <w:pPr>
-        <w:pStyle w:val="notes"/>
-        <w:rPr>
-          <w:sz w:val="42"/>
-          <w:szCs w:val="42"/>
-        </w:rPr>
-      </w:pPr>
-      <w:r>
-        <w:rPr>
-          <w:sz w:val="42"/>
-          <w:szCs w:val="42"/>
-        </w:rPr>
-        <w:t>Try to proof the given equation below for practice and interpret the conclusion</w:t>
-      </w:r>
-    </w:p>
-    <w:p>
-      <w:pPr>
-        <w:pStyle w:val="notes"/>
-        <w:jc w:val="center"/>
-        <w:rPr>
-          <w:sz w:val="42"/>
-          <w:szCs w:val="42"/>
-        </w:rPr>
-      </w:pPr>
-      <w:r>
-        <w:rPr>
-          <w:sz w:val="42"/>
-          <w:szCs w:val="42"/>
-        </w:rPr>
-        <w:t>(</w:t>
-      </w:r>
-      <w:r>
-        <w:rPr>
-          <w:sz w:val="42"/>
-          <w:szCs w:val="42"/>
-        </w:rPr>
-        <w:t>(A</w:t>
-      </w:r>
-      <w:r>
-        <w:rPr>
-          <w:sz w:val="42"/>
-          <w:szCs w:val="42"/>
-        </w:rPr>
-        <w:t>→</w:t>
-      </w:r>
-      <w:r>
-        <w:rPr>
-          <w:sz w:val="42"/>
-          <w:szCs w:val="42"/>
-        </w:rPr>
-        <w:t>B</w:t>
-      </w:r>
-      <w:r>
-        <w:rPr>
-          <w:sz w:val="42"/>
-          <w:szCs w:val="42"/>
-        </w:rPr>
-        <w:t>)</w:t>
-      </w:r>
-      <w:r>
-        <w:rPr>
-          <w:sz w:val="42"/>
-          <w:szCs w:val="42"/>
-        </w:rPr>
-        <w:t xml:space="preserve"> </w:t>
-      </w:r>
-      <w:r>
-        <w:rPr>
-          <w:rFonts w:cstheme="minorHAnsi"/>
-          <w:sz w:val="42"/>
-          <w:szCs w:val="42"/>
-        </w:rPr>
-        <w:t xml:space="preserve">ᴧ </w:t>
-      </w:r>
-      <w:r>
-        <w:rPr>
-          <w:sz w:val="42"/>
-          <w:szCs w:val="42"/>
-        </w:rPr>
-        <w:t>(B</w:t>
-      </w:r>
-      <w:r>
-        <w:rPr>
-          <w:sz w:val="42"/>
-          <w:szCs w:val="42"/>
-        </w:rPr>
-        <w:t>→</w:t>
-      </w:r>
-      <w:r>
-        <w:rPr>
-          <w:sz w:val="42"/>
-          <w:szCs w:val="42"/>
-        </w:rPr>
-        <w:t>U</w:t>
-      </w:r>
-      <w:r>
-        <w:rPr>
-          <w:sz w:val="42"/>
-          <w:szCs w:val="42"/>
-        </w:rPr>
-        <w:t>)</w:t>
-      </w:r>
-      <w:r>
-        <w:rPr>
-          <w:rFonts w:cstheme="minorHAnsi"/>
-          <w:sz w:val="42"/>
-          <w:szCs w:val="42"/>
-        </w:rPr>
-        <w:t xml:space="preserve"> ᴧ A</w:t>
-      </w:r>
-      <w:r>
-        <w:rPr>
-          <w:rFonts w:cstheme="minorHAnsi"/>
-          <w:sz w:val="42"/>
-          <w:szCs w:val="42"/>
-        </w:rPr>
-        <w:t>) = (</w:t>
-      </w:r>
-      <w:r>
-        <w:rPr>
-          <w:sz w:val="42"/>
-          <w:szCs w:val="42"/>
-        </w:rPr>
-        <w:t>(</w:t>
-      </w:r>
-      <w:r>
-        <w:rPr>
-          <w:sz w:val="42"/>
-          <w:szCs w:val="42"/>
-        </w:rPr>
-        <w:t>~</w:t>
-      </w:r>
-      <w:r>
-        <w:rPr>
-          <w:sz w:val="42"/>
-          <w:szCs w:val="42"/>
-        </w:rPr>
-        <w:t>A</w:t>
-      </w:r>
-      <w:r>
-        <w:rPr>
-          <w:sz w:val="42"/>
-          <w:szCs w:val="42"/>
-        </w:rPr>
-        <w:t>→</w:t>
-      </w:r>
-      <w:r>
-        <w:rPr>
-          <w:sz w:val="42"/>
-          <w:szCs w:val="42"/>
-        </w:rPr>
-        <w:t>B</w:t>
-      </w:r>
-      <w:r>
-        <w:rPr>
-          <w:sz w:val="42"/>
-          <w:szCs w:val="42"/>
-        </w:rPr>
-        <w:t>)</w:t>
-      </w:r>
-      <w:r>
-        <w:rPr>
-          <w:sz w:val="42"/>
-          <w:szCs w:val="42"/>
-        </w:rPr>
-        <w:t xml:space="preserve"> </w:t>
-      </w:r>
-      <w:r>
-        <w:rPr>
-          <w:rFonts w:cstheme="minorHAnsi"/>
-          <w:sz w:val="42"/>
-          <w:szCs w:val="42"/>
-        </w:rPr>
-        <w:t xml:space="preserve">ᴧ </w:t>
-      </w:r>
-      <w:r>
-        <w:rPr>
-          <w:sz w:val="42"/>
-          <w:szCs w:val="42"/>
-        </w:rPr>
-        <w:t>(</w:t>
-      </w:r>
-      <w:r>
-        <w:rPr>
-          <w:sz w:val="42"/>
-          <w:szCs w:val="42"/>
-        </w:rPr>
-        <w:t>~</w:t>
-      </w:r>
-      <w:r>
-        <w:rPr>
-          <w:sz w:val="42"/>
-          <w:szCs w:val="42"/>
-        </w:rPr>
-        <w:t>B</w:t>
-      </w:r>
-      <w:r>
-        <w:rPr>
-          <w:sz w:val="42"/>
-          <w:szCs w:val="42"/>
-        </w:rPr>
-        <w:t>→</w:t>
-      </w:r>
-      <w:r>
-        <w:rPr>
-          <w:sz w:val="42"/>
-          <w:szCs w:val="42"/>
-        </w:rPr>
-        <w:t>U</w:t>
-      </w:r>
-      <w:r>
-        <w:rPr>
-          <w:sz w:val="42"/>
-          <w:szCs w:val="42"/>
-        </w:rPr>
-        <w:t>)</w:t>
-      </w:r>
-      <w:r>
-        <w:rPr>
-          <w:rFonts w:cstheme="minorHAnsi"/>
-          <w:sz w:val="42"/>
-          <w:szCs w:val="42"/>
-        </w:rPr>
-        <w:t xml:space="preserve"> ᴧ A</w:t>
-      </w:r>
-      <w:r>
-        <w:rPr>
-          <w:rFonts w:cstheme="minorHAnsi"/>
-          <w:sz w:val="42"/>
-          <w:szCs w:val="42"/>
-        </w:rPr>
-        <w:t>)</w:t>
-      </w:r>
     </w:p>
     <w:sectPr>
       <w:pgSz w:w="11906" w:h="16838"/>
@@ -2931,7 +2236,7 @@
 </file>
 
 <file path=customXml/itemProps1.xml><?xml version="1.0" encoding="utf-8"?>
-<ds:datastoreItem xmlns:ds="http://schemas.openxmlformats.org/officeDocument/2006/customXml" ds:itemID="{D0BA3448-4DA8-4F1A-B005-8A3359CBADA0}">
+<ds:datastoreItem xmlns:ds="http://schemas.openxmlformats.org/officeDocument/2006/customXml" ds:itemID="{1BDF659D-7816-4FB6-A1E1-D0E117A6FFF5}">
   <ds:schemaRefs>
     <ds:schemaRef ds:uri="http://schemas.openxmlformats.org/officeDocument/2006/bibliography"/>
   </ds:schemaRefs>
